--- a/Anul_IV/IoT/Refererate/10 Sep - IoT-24-C2 Arhitectura.docx
+++ b/Anul_IV/IoT/Refererate/10 Sep - IoT-24-C2 Arhitectura.docx
@@ -1499,7 +1499,6 @@
         <w:jc w:val="center"/>
         <w:rPr>
           <w:szCs w:val="22"/>
-          <w:lang w:val="en-US"/>
         </w:rPr>
       </w:pPr>
       <w:r>
@@ -1516,8 +1515,220 @@
         <w:t>Amazon Web Services (AWS) – Internet of Things (IoT)</w:t>
       </w:r>
     </w:p>
+    <w:p>
+      <w:pPr>
+        <w:pStyle w:val="GeneralDiplomText"/>
+        <w:rPr>
+          <w:szCs w:val="22"/>
+        </w:rPr>
+      </w:pPr>
+    </w:p>
+    <w:p>
+      <w:pPr>
+        <w:pStyle w:val="GeneralDiplomText"/>
+        <w:rPr>
+          <w:b/>
+          <w:bCs/>
+          <w:szCs w:val="22"/>
+          <w:lang w:val="en-US"/>
+        </w:rPr>
+      </w:pPr>
+      <w:r>
+        <w:rPr>
+          <w:b/>
+          <w:bCs/>
+          <w:szCs w:val="22"/>
+          <w:lang w:val="en-US"/>
+        </w:rPr>
+        <w:t>Referințe</w:t>
+      </w:r>
+    </w:p>
+    <w:p>
+      <w:pPr>
+        <w:pStyle w:val="GeneralDiplomText"/>
+        <w:numPr>
+          <w:ilvl w:val="0"/>
+          <w:numId w:val="12"/>
+        </w:numPr>
+        <w:jc w:val="left"/>
+        <w:rPr>
+          <w:szCs w:val="22"/>
+          <w:lang w:val="en-US"/>
+        </w:rPr>
+      </w:pPr>
+      <w:r>
+        <w:rPr>
+          <w:b/>
+          <w:bCs/>
+          <w:szCs w:val="22"/>
+          <w:lang w:val="en-US"/>
+        </w:rPr>
+        <w:t>Smart Sight Innovations</w:t>
+      </w:r>
+      <w:r>
+        <w:rPr>
+          <w:szCs w:val="22"/>
+          <w:lang w:val="en-US"/>
+        </w:rPr>
+        <w:t>. (n.d.). </w:t>
+      </w:r>
+      <w:r>
+        <w:rPr>
+          <w:i/>
+          <w:iCs/>
+          <w:szCs w:val="22"/>
+          <w:lang w:val="en-US"/>
+        </w:rPr>
+        <w:t>5 IoT Architecture Layers for a Perfect IoT Solution</w:t>
+      </w:r>
+      <w:r>
+        <w:rPr>
+          <w:szCs w:val="22"/>
+          <w:lang w:val="en-US"/>
+        </w:rPr>
+        <w:t>. Disponibil la: </w:t>
+      </w:r>
+      <w:hyperlink r:id="rId14" w:tgtFrame="_new" w:history="1">
+        <w:r>
+          <w:rPr>
+            <w:rStyle w:val="a5"/>
+            <w:szCs w:val="22"/>
+            <w:lang w:val="en-US"/>
+          </w:rPr>
+          <w:t>https://www.smartsight.in/technology/5-iot-architecture-layers-for-a-perfect-iot-solution/</w:t>
+        </w:r>
+      </w:hyperlink>
+    </w:p>
+    <w:p>
+      <w:pPr>
+        <w:pStyle w:val="GeneralDiplomText"/>
+        <w:numPr>
+          <w:ilvl w:val="0"/>
+          <w:numId w:val="12"/>
+        </w:numPr>
+        <w:jc w:val="left"/>
+        <w:rPr>
+          <w:szCs w:val="22"/>
+          <w:lang w:val="en-US"/>
+        </w:rPr>
+      </w:pPr>
+      <w:r>
+        <w:rPr>
+          <w:b/>
+          <w:bCs/>
+          <w:szCs w:val="22"/>
+          <w:lang w:val="en-US"/>
+        </w:rPr>
+        <w:t>LP Centre</w:t>
+      </w:r>
+      <w:r>
+        <w:rPr>
+          <w:szCs w:val="22"/>
+          <w:lang w:val="en-US"/>
+        </w:rPr>
+        <w:t>. (n.d.). </w:t>
+      </w:r>
+      <w:r>
+        <w:rPr>
+          <w:i/>
+          <w:iCs/>
+          <w:szCs w:val="22"/>
+          <w:lang w:val="en-US"/>
+        </w:rPr>
+        <w:t>5 Things You Need to Know About IoT Architecture</w:t>
+      </w:r>
+      <w:r>
+        <w:rPr>
+          <w:szCs w:val="22"/>
+          <w:lang w:val="en-US"/>
+        </w:rPr>
+        <w:t>. Disponibil la: </w:t>
+      </w:r>
+      <w:hyperlink r:id="rId15" w:tgtFrame="_new" w:history="1">
+        <w:r>
+          <w:rPr>
+            <w:rStyle w:val="a5"/>
+            <w:szCs w:val="22"/>
+            <w:lang w:val="en-US"/>
+          </w:rPr>
+          <w:t>https://www.lpcentre.com/articles/5-things-you-need-to-know-about-iot-architecture</w:t>
+        </w:r>
+      </w:hyperlink>
+      <w:r>
+        <w:rPr>
+          <w:szCs w:val="22"/>
+          <w:lang w:val="en-US"/>
+        </w:rPr>
+        <w:t> </w:t>
+      </w:r>
+    </w:p>
+    <w:p>
+      <w:pPr>
+        <w:pStyle w:val="GeneralDiplomText"/>
+        <w:numPr>
+          <w:ilvl w:val="0"/>
+          <w:numId w:val="12"/>
+        </w:numPr>
+        <w:jc w:val="left"/>
+        <w:rPr>
+          <w:szCs w:val="22"/>
+          <w:lang w:val="en-US"/>
+        </w:rPr>
+      </w:pPr>
+      <w:r>
+        <w:rPr>
+          <w:b/>
+          <w:bCs/>
+          <w:szCs w:val="22"/>
+          <w:lang w:val="en-US"/>
+        </w:rPr>
+        <w:t>Relevant Software</w:t>
+      </w:r>
+      <w:r>
+        <w:rPr>
+          <w:szCs w:val="22"/>
+          <w:lang w:val="en-US"/>
+        </w:rPr>
+        <w:t>. (n.d.). </w:t>
+      </w:r>
+      <w:r>
+        <w:rPr>
+          <w:i/>
+          <w:iCs/>
+          <w:szCs w:val="22"/>
+          <w:lang w:val="en-US"/>
+        </w:rPr>
+        <w:t>IoT Architecture</w:t>
+      </w:r>
+      <w:r>
+        <w:rPr>
+          <w:szCs w:val="22"/>
+          <w:lang w:val="en-US"/>
+        </w:rPr>
+        <w:t>. Disponibil la: </w:t>
+      </w:r>
+      <w:hyperlink r:id="rId16" w:tgtFrame="_new" w:history="1">
+        <w:r>
+          <w:rPr>
+            <w:rStyle w:val="a5"/>
+            <w:szCs w:val="22"/>
+            <w:lang w:val="en-US"/>
+          </w:rPr>
+          <w:t>https://relevant.software/blog/iot-architecture/</w:t>
+        </w:r>
+      </w:hyperlink>
+    </w:p>
+    <w:p>
+      <w:pPr>
+        <w:pStyle w:val="GeneralDiplomText"/>
+        <w:rPr>
+          <w:szCs w:val="22"/>
+          <w:lang w:val="en-US"/>
+        </w:rPr>
+      </w:pPr>
+    </w:p>
     <w:sectPr>
-      <w:footerReference w:type="default" r:id="rId14"/>
+      <w:footerReference w:type="default" r:id="rId17"/>
       <w:pgSz w:w="11906" w:h="16838" w:code="9"/>
       <w:pgMar w:top="1134" w:right="567" w:bottom="1134" w:left="1134" w:header="0" w:footer="0" w:gutter="0"/>
       <w:pgNumType w:start="0"/>
@@ -2013,6 +2224,208 @@
     </w:lvl>
   </w:abstractNum>
   <w:abstractNum w:abstractNumId="3" w15:restartNumberingAfterBreak="0">
+    <w:nsid w:val="32F7607B"/>
+    <w:multiLevelType w:val="hybridMultilevel"/>
+    <w:tmpl w:val="0130D16E"/>
+    <w:lvl w:ilvl="0" w:tplc="A48C307A">
+      <w:start w:val="1"/>
+      <w:numFmt w:val="decimal"/>
+      <w:lvlText w:val="%1."/>
+      <w:lvlJc w:val="left"/>
+      <w:pPr>
+        <w:ind w:left="1068" w:hanging="360"/>
+      </w:pPr>
+      <w:rPr>
+        <w:rFonts w:hint="default"/>
+      </w:rPr>
+    </w:lvl>
+    <w:lvl w:ilvl="1" w:tplc="04090019" w:tentative="1">
+      <w:start w:val="1"/>
+      <w:numFmt w:val="lowerLetter"/>
+      <w:lvlText w:val="%2."/>
+      <w:lvlJc w:val="left"/>
+      <w:pPr>
+        <w:ind w:left="1788" w:hanging="360"/>
+      </w:pPr>
+    </w:lvl>
+    <w:lvl w:ilvl="2" w:tplc="0409001B" w:tentative="1">
+      <w:start w:val="1"/>
+      <w:numFmt w:val="lowerRoman"/>
+      <w:lvlText w:val="%3."/>
+      <w:lvlJc w:val="right"/>
+      <w:pPr>
+        <w:ind w:left="2508" w:hanging="180"/>
+      </w:pPr>
+    </w:lvl>
+    <w:lvl w:ilvl="3" w:tplc="0409000F" w:tentative="1">
+      <w:start w:val="1"/>
+      <w:numFmt w:val="decimal"/>
+      <w:lvlText w:val="%4."/>
+      <w:lvlJc w:val="left"/>
+      <w:pPr>
+        <w:ind w:left="3228" w:hanging="360"/>
+      </w:pPr>
+    </w:lvl>
+    <w:lvl w:ilvl="4" w:tplc="04090019" w:tentative="1">
+      <w:start w:val="1"/>
+      <w:numFmt w:val="lowerLetter"/>
+      <w:lvlText w:val="%5."/>
+      <w:lvlJc w:val="left"/>
+      <w:pPr>
+        <w:ind w:left="3948" w:hanging="360"/>
+      </w:pPr>
+    </w:lvl>
+    <w:lvl w:ilvl="5" w:tplc="0409001B" w:tentative="1">
+      <w:start w:val="1"/>
+      <w:numFmt w:val="lowerRoman"/>
+      <w:lvlText w:val="%6."/>
+      <w:lvlJc w:val="right"/>
+      <w:pPr>
+        <w:ind w:left="4668" w:hanging="180"/>
+      </w:pPr>
+    </w:lvl>
+    <w:lvl w:ilvl="6" w:tplc="0409000F" w:tentative="1">
+      <w:start w:val="1"/>
+      <w:numFmt w:val="decimal"/>
+      <w:lvlText w:val="%7."/>
+      <w:lvlJc w:val="left"/>
+      <w:pPr>
+        <w:ind w:left="5388" w:hanging="360"/>
+      </w:pPr>
+    </w:lvl>
+    <w:lvl w:ilvl="7" w:tplc="04090019" w:tentative="1">
+      <w:start w:val="1"/>
+      <w:numFmt w:val="lowerLetter"/>
+      <w:lvlText w:val="%8."/>
+      <w:lvlJc w:val="left"/>
+      <w:pPr>
+        <w:ind w:left="6108" w:hanging="360"/>
+      </w:pPr>
+    </w:lvl>
+    <w:lvl w:ilvl="8" w:tplc="0409001B" w:tentative="1">
+      <w:start w:val="1"/>
+      <w:numFmt w:val="lowerRoman"/>
+      <w:lvlText w:val="%9."/>
+      <w:lvlJc w:val="right"/>
+      <w:pPr>
+        <w:ind w:left="6828" w:hanging="180"/>
+      </w:pPr>
+    </w:lvl>
+  </w:abstractNum>
+  <w:abstractNum w:abstractNumId="4" w15:restartNumberingAfterBreak="0">
+    <w:nsid w:val="44942271"/>
+    <w:multiLevelType w:val="multilevel"/>
+    <w:tmpl w:val="DDD6D608"/>
+    <w:lvl w:ilvl="0">
+      <w:start w:val="1"/>
+      <w:numFmt w:val="decimal"/>
+      <w:lvlText w:val="%1."/>
+      <w:lvlJc w:val="left"/>
+      <w:pPr>
+        <w:tabs>
+          <w:tab w:val="num" w:pos="720"/>
+        </w:tabs>
+        <w:ind w:left="720" w:hanging="360"/>
+      </w:pPr>
+    </w:lvl>
+    <w:lvl w:ilvl="1" w:tentative="1">
+      <w:start w:val="1"/>
+      <w:numFmt w:val="decimal"/>
+      <w:lvlText w:val="%2."/>
+      <w:lvlJc w:val="left"/>
+      <w:pPr>
+        <w:tabs>
+          <w:tab w:val="num" w:pos="1440"/>
+        </w:tabs>
+        <w:ind w:left="1440" w:hanging="360"/>
+      </w:pPr>
+    </w:lvl>
+    <w:lvl w:ilvl="2" w:tentative="1">
+      <w:start w:val="1"/>
+      <w:numFmt w:val="decimal"/>
+      <w:lvlText w:val="%3."/>
+      <w:lvlJc w:val="left"/>
+      <w:pPr>
+        <w:tabs>
+          <w:tab w:val="num" w:pos="2160"/>
+        </w:tabs>
+        <w:ind w:left="2160" w:hanging="360"/>
+      </w:pPr>
+    </w:lvl>
+    <w:lvl w:ilvl="3" w:tentative="1">
+      <w:start w:val="1"/>
+      <w:numFmt w:val="decimal"/>
+      <w:lvlText w:val="%4."/>
+      <w:lvlJc w:val="left"/>
+      <w:pPr>
+        <w:tabs>
+          <w:tab w:val="num" w:pos="2880"/>
+        </w:tabs>
+        <w:ind w:left="2880" w:hanging="360"/>
+      </w:pPr>
+    </w:lvl>
+    <w:lvl w:ilvl="4" w:tentative="1">
+      <w:start w:val="1"/>
+      <w:numFmt w:val="decimal"/>
+      <w:lvlText w:val="%5."/>
+      <w:lvlJc w:val="left"/>
+      <w:pPr>
+        <w:tabs>
+          <w:tab w:val="num" w:pos="3600"/>
+        </w:tabs>
+        <w:ind w:left="3600" w:hanging="360"/>
+      </w:pPr>
+    </w:lvl>
+    <w:lvl w:ilvl="5" w:tentative="1">
+      <w:start w:val="1"/>
+      <w:numFmt w:val="decimal"/>
+      <w:lvlText w:val="%6."/>
+      <w:lvlJc w:val="left"/>
+      <w:pPr>
+        <w:tabs>
+          <w:tab w:val="num" w:pos="4320"/>
+        </w:tabs>
+        <w:ind w:left="4320" w:hanging="360"/>
+      </w:pPr>
+    </w:lvl>
+    <w:lvl w:ilvl="6" w:tentative="1">
+      <w:start w:val="1"/>
+      <w:numFmt w:val="decimal"/>
+      <w:lvlText w:val="%7."/>
+      <w:lvlJc w:val="left"/>
+      <w:pPr>
+        <w:tabs>
+          <w:tab w:val="num" w:pos="5040"/>
+        </w:tabs>
+        <w:ind w:left="5040" w:hanging="360"/>
+      </w:pPr>
+    </w:lvl>
+    <w:lvl w:ilvl="7" w:tentative="1">
+      <w:start w:val="1"/>
+      <w:numFmt w:val="decimal"/>
+      <w:lvlText w:val="%8."/>
+      <w:lvlJc w:val="left"/>
+      <w:pPr>
+        <w:tabs>
+          <w:tab w:val="num" w:pos="5760"/>
+        </w:tabs>
+        <w:ind w:left="5760" w:hanging="360"/>
+      </w:pPr>
+    </w:lvl>
+    <w:lvl w:ilvl="8" w:tentative="1">
+      <w:start w:val="1"/>
+      <w:numFmt w:val="decimal"/>
+      <w:lvlText w:val="%9."/>
+      <w:lvlJc w:val="left"/>
+      <w:pPr>
+        <w:tabs>
+          <w:tab w:val="num" w:pos="6480"/>
+        </w:tabs>
+        <w:ind w:left="6480" w:hanging="360"/>
+      </w:pPr>
+    </w:lvl>
+  </w:abstractNum>
+  <w:abstractNum w:abstractNumId="5" w15:restartNumberingAfterBreak="0">
     <w:nsid w:val="48413377"/>
     <w:multiLevelType w:val="hybridMultilevel"/>
     <w:tmpl w:val="187EF9EE"/>
@@ -2102,7 +2515,7 @@
       </w:pPr>
     </w:lvl>
   </w:abstractNum>
-  <w:abstractNum w:abstractNumId="4" w15:restartNumberingAfterBreak="0">
+  <w:abstractNum w:abstractNumId="6" w15:restartNumberingAfterBreak="0">
     <w:nsid w:val="4D3A6FF6"/>
     <w:multiLevelType w:val="multilevel"/>
     <w:tmpl w:val="12BE5C66"/>
@@ -2215,7 +2628,7 @@
       </w:pPr>
     </w:lvl>
   </w:abstractNum>
-  <w:abstractNum w:abstractNumId="5" w15:restartNumberingAfterBreak="0">
+  <w:abstractNum w:abstractNumId="7" w15:restartNumberingAfterBreak="0">
     <w:nsid w:val="574E0DC0"/>
     <w:multiLevelType w:val="hybridMultilevel"/>
     <w:tmpl w:val="65642746"/>
@@ -2329,7 +2742,7 @@
       </w:rPr>
     </w:lvl>
   </w:abstractNum>
-  <w:abstractNum w:abstractNumId="6" w15:restartNumberingAfterBreak="0">
+  <w:abstractNum w:abstractNumId="8" w15:restartNumberingAfterBreak="0">
     <w:nsid w:val="58464A90"/>
     <w:multiLevelType w:val="multilevel"/>
     <w:tmpl w:val="8CB8EA4C"/>
@@ -2446,7 +2859,7 @@
       </w:pPr>
     </w:lvl>
   </w:abstractNum>
-  <w:abstractNum w:abstractNumId="7" w15:restartNumberingAfterBreak="0">
+  <w:abstractNum w:abstractNumId="9" w15:restartNumberingAfterBreak="0">
     <w:nsid w:val="641A79F2"/>
     <w:multiLevelType w:val="multilevel"/>
     <w:tmpl w:val="0FD010CC"/>
@@ -2563,7 +2976,7 @@
       </w:pPr>
     </w:lvl>
   </w:abstractNum>
-  <w:abstractNum w:abstractNumId="8" w15:restartNumberingAfterBreak="0">
+  <w:abstractNum w:abstractNumId="10" w15:restartNumberingAfterBreak="0">
     <w:nsid w:val="6B7831EA"/>
     <w:multiLevelType w:val="multilevel"/>
     <w:tmpl w:val="15A8553C"/>
@@ -2676,7 +3089,7 @@
       </w:pPr>
     </w:lvl>
   </w:abstractNum>
-  <w:abstractNum w:abstractNumId="9" w15:restartNumberingAfterBreak="0">
+  <w:abstractNum w:abstractNumId="11" w15:restartNumberingAfterBreak="0">
     <w:nsid w:val="6D661F04"/>
     <w:multiLevelType w:val="multilevel"/>
     <w:tmpl w:val="1BF62496"/>
@@ -2826,34 +3239,40 @@
     </w:lvl>
   </w:abstractNum>
   <w:num w:numId="1" w16cid:durableId="86196738">
-    <w:abstractNumId w:val="3"/>
+    <w:abstractNumId w:val="5"/>
   </w:num>
   <w:num w:numId="2" w16cid:durableId="1602256576">
-    <w:abstractNumId w:val="5"/>
+    <w:abstractNumId w:val="7"/>
   </w:num>
   <w:num w:numId="3" w16cid:durableId="41758821">
     <w:abstractNumId w:val="2"/>
   </w:num>
   <w:num w:numId="4" w16cid:durableId="648752156">
+    <w:abstractNumId w:val="10"/>
+  </w:num>
+  <w:num w:numId="5" w16cid:durableId="1566837386">
+    <w:abstractNumId w:val="9"/>
+  </w:num>
+  <w:num w:numId="6" w16cid:durableId="187912077">
     <w:abstractNumId w:val="8"/>
   </w:num>
-  <w:num w:numId="5" w16cid:durableId="1566837386">
-    <w:abstractNumId w:val="7"/>
-  </w:num>
-  <w:num w:numId="6" w16cid:durableId="187912077">
+  <w:num w:numId="7" w16cid:durableId="651371919">
     <w:abstractNumId w:val="6"/>
-  </w:num>
-  <w:num w:numId="7" w16cid:durableId="651371919">
-    <w:abstractNumId w:val="4"/>
   </w:num>
   <w:num w:numId="8" w16cid:durableId="2103453855">
     <w:abstractNumId w:val="0"/>
   </w:num>
   <w:num w:numId="9" w16cid:durableId="1809008421">
-    <w:abstractNumId w:val="9"/>
+    <w:abstractNumId w:val="11"/>
   </w:num>
   <w:num w:numId="10" w16cid:durableId="16808423">
     <w:abstractNumId w:val="1"/>
+  </w:num>
+  <w:num w:numId="11" w16cid:durableId="2098288047">
+    <w:abstractNumId w:val="3"/>
+  </w:num>
+  <w:num w:numId="12" w16cid:durableId="1067530727">
+    <w:abstractNumId w:val="4"/>
   </w:num>
   <w:numIdMacAtCleanup w:val="8"/>
 </w:numbering>
@@ -4769,6 +5188,21 @@
 </file>
 
 <file path=customXml/item1.xml><?xml version="1.0" encoding="utf-8"?>
+<?mso-contentType ?>
+<FormTemplates xmlns="http://schemas.microsoft.com/sharepoint/v3/contenttype/forms">
+  <Display>DocumentLibraryForm</Display>
+  <Edit>DocumentLibraryForm</Edit>
+  <New>DocumentLibraryForm</New>
+</FormTemplates>
+</file>
+
+<file path=customXml/item2.xml><?xml version="1.0" encoding="utf-8"?>
+<p:properties xmlns:p="http://schemas.microsoft.com/office/2006/metadata/properties" xmlns:xsi="http://www.w3.org/2001/XMLSchema-instance" xmlns:pc="http://schemas.microsoft.com/office/infopath/2007/PartnerControls">
+  <documentManagement/>
+</p:properties>
+</file>
+
+<file path=customXml/item3.xml><?xml version="1.0" encoding="utf-8"?>
 <ct:contentTypeSchema xmlns:ct="http://schemas.microsoft.com/office/2006/metadata/contentType" xmlns:ma="http://schemas.microsoft.com/office/2006/metadata/properties/metaAttributes" ct:_="" ma:_="" ma:contentTypeName="Document" ma:contentTypeID="0x010100464F60CFEE308D44AD82DD66174BFFDE" ma:contentTypeVersion="10" ma:contentTypeDescription="Create a new document." ma:contentTypeScope="" ma:versionID="3e4624efad0763d31882cf847372ac39">
   <xsd:schema xmlns:xsd="http://www.w3.org/2001/XMLSchema" xmlns:xs="http://www.w3.org/2001/XMLSchema" xmlns:p="http://schemas.microsoft.com/office/2006/metadata/properties" xmlns:ns2="66b5842e-8d26-4fc2-bd0f-834f0a9659bd" xmlns:ns3="01b3ff80-1b87-426b-ac8c-9ae79345a925" targetNamespace="http://schemas.microsoft.com/office/2006/metadata/properties" ma:root="true" ma:fieldsID="775ab5ea43b99fbd2bdf8921e63dc9a5" ns2:_="" ns3:_="">
     <xsd:import namespace="66b5842e-8d26-4fc2-bd0f-834f0a9659bd"/>
@@ -4971,26 +5405,28 @@
 </ct:contentTypeSchema>
 </file>
 
-<file path=customXml/item2.xml><?xml version="1.0" encoding="utf-8"?>
-<p:properties xmlns:p="http://schemas.microsoft.com/office/2006/metadata/properties" xmlns:xsi="http://www.w3.org/2001/XMLSchema-instance" xmlns:pc="http://schemas.microsoft.com/office/infopath/2007/PartnerControls">
-  <documentManagement/>
-</p:properties>
-</file>
-
-<file path=customXml/item3.xml><?xml version="1.0" encoding="utf-8"?>
-<?mso-contentType ?>
-<FormTemplates xmlns="http://schemas.microsoft.com/sharepoint/v3/contenttype/forms">
-  <Display>DocumentLibraryForm</Display>
-  <Edit>DocumentLibraryForm</Edit>
-  <New>DocumentLibraryForm</New>
-</FormTemplates>
-</file>
-
 <file path=customXml/item4.xml><?xml version="1.0" encoding="utf-8"?>
 <b:Sources xmlns:b="http://schemas.openxmlformats.org/officeDocument/2006/bibliography" xmlns="http://schemas.openxmlformats.org/officeDocument/2006/bibliography" SelectedStyle="\APASixthEditionOfficeOnline.xsl" StyleName="APA" Version="6"/>
 </file>
 
 <file path=customXml/itemProps1.xml><?xml version="1.0" encoding="utf-8"?>
+<ds:datastoreItem xmlns:ds="http://schemas.openxmlformats.org/officeDocument/2006/customXml" ds:itemID="{3FDDCA9E-A519-4917-BB16-0BD0CFB309DB}">
+  <ds:schemaRefs>
+    <ds:schemaRef ds:uri="http://schemas.microsoft.com/sharepoint/v3/contenttype/forms"/>
+  </ds:schemaRefs>
+</ds:datastoreItem>
+</file>
+
+<file path=customXml/itemProps2.xml><?xml version="1.0" encoding="utf-8"?>
+<ds:datastoreItem xmlns:ds="http://schemas.openxmlformats.org/officeDocument/2006/customXml" ds:itemID="{7F38C56F-2896-4F7A-95AD-CC6376CFE9EB}">
+  <ds:schemaRefs>
+    <ds:schemaRef ds:uri="http://schemas.microsoft.com/office/2006/metadata/properties"/>
+    <ds:schemaRef ds:uri="http://schemas.microsoft.com/office/infopath/2007/PartnerControls"/>
+  </ds:schemaRefs>
+</ds:datastoreItem>
+</file>
+
+<file path=customXml/itemProps3.xml><?xml version="1.0" encoding="utf-8"?>
 <ds:datastoreItem xmlns:ds="http://schemas.openxmlformats.org/officeDocument/2006/customXml" ds:itemID="{C6CCBA4C-89CD-4AC1-B907-5F2DD02F75A2}">
   <ds:schemaRefs>
     <ds:schemaRef ds:uri="http://schemas.microsoft.com/office/2006/metadata/contentType"/>
@@ -5009,23 +5445,6 @@
 </ds:datastoreItem>
 </file>
 
-<file path=customXml/itemProps2.xml><?xml version="1.0" encoding="utf-8"?>
-<ds:datastoreItem xmlns:ds="http://schemas.openxmlformats.org/officeDocument/2006/customXml" ds:itemID="{7F38C56F-2896-4F7A-95AD-CC6376CFE9EB}">
-  <ds:schemaRefs>
-    <ds:schemaRef ds:uri="http://schemas.microsoft.com/office/2006/metadata/properties"/>
-    <ds:schemaRef ds:uri="http://schemas.microsoft.com/office/infopath/2007/PartnerControls"/>
-  </ds:schemaRefs>
-</ds:datastoreItem>
-</file>
-
-<file path=customXml/itemProps3.xml><?xml version="1.0" encoding="utf-8"?>
-<ds:datastoreItem xmlns:ds="http://schemas.openxmlformats.org/officeDocument/2006/customXml" ds:itemID="{3FDDCA9E-A519-4917-BB16-0BD0CFB309DB}">
-  <ds:schemaRefs>
-    <ds:schemaRef ds:uri="http://schemas.microsoft.com/sharepoint/v3/contenttype/forms"/>
-  </ds:schemaRefs>
-</ds:datastoreItem>
-</file>
-
 <file path=customXml/itemProps4.xml><?xml version="1.0" encoding="utf-8"?>
 <ds:datastoreItem xmlns:ds="http://schemas.openxmlformats.org/officeDocument/2006/customXml" ds:itemID="{581E22EF-65A2-4C0E-A54C-7B502F4BA51E}">
   <ds:schemaRefs>
